--- a/squared_difference_accumulate/xhls_Squared_difference_accumulate/report.docx
+++ b/squared_difference_accumulate/xhls_Squared_difference_accumulate/report.docx
@@ -118,8 +118,8 @@
         </w:rPr>
         <w:drawing>
           <wp:inline distT="0" distB="0" distL="0" distR="0" wp14:anchorId="53A739A7" wp14:editId="253B92AE">
-            <wp:extent cx="3839111" cy="3153215"/>
-            <wp:effectExtent l="0" t="0" r="9525" b="9525"/>
+            <wp:extent cx="4045305" cy="3322571"/>
+            <wp:effectExtent l="0" t="0" r="0" b="0"/>
             <wp:docPr id="4" name="圖片 4"/>
             <wp:cNvGraphicFramePr>
               <a:graphicFrameLocks xmlns:a="http://schemas.openxmlformats.org/drawingml/2006/main" noChangeAspect="1"/>
@@ -140,7 +140,7 @@
                   <pic:spPr>
                     <a:xfrm>
                       <a:off x="0" y="0"/>
-                      <a:ext cx="3839111" cy="3153215"/>
+                      <a:ext cx="4064121" cy="3338025"/>
                     </a:xfrm>
                     <a:prstGeom prst="rect">
                       <a:avLst/>
@@ -231,8 +231,13 @@
     </w:p>
     <w:p/>
     <w:p/>
-    <w:p/>
-    <w:p/>
+    <w:p>
+      <w:pPr>
+        <w:rPr>
+          <w:rFonts w:hint="eastAsia"/>
+        </w:rPr>
+      </w:pPr>
+    </w:p>
     <w:p>
       <w:r>
         <w:lastRenderedPageBreak/>
@@ -251,10 +256,10 @@
           <w:noProof/>
         </w:rPr>
         <w:drawing>
-          <wp:inline distT="0" distB="0" distL="0" distR="0" wp14:anchorId="53F75CCD" wp14:editId="2B7D909E">
-            <wp:extent cx="3209925" cy="4510630"/>
-            <wp:effectExtent l="0" t="0" r="0" b="4445"/>
-            <wp:docPr id="11" name="圖片 11"/>
+          <wp:inline distT="0" distB="0" distL="0" distR="0" wp14:anchorId="6A79205E" wp14:editId="6D2EA36C">
+            <wp:extent cx="4000500" cy="5686425"/>
+            <wp:effectExtent l="0" t="0" r="0" b="9525"/>
+            <wp:docPr id="5" name="圖片 5"/>
             <wp:cNvGraphicFramePr>
               <a:graphicFrameLocks xmlns:a="http://schemas.openxmlformats.org/drawingml/2006/main" noChangeAspect="1"/>
             </wp:cNvGraphicFramePr>
@@ -274,7 +279,7 @@
                   <pic:spPr>
                     <a:xfrm>
                       <a:off x="0" y="0"/>
-                      <a:ext cx="3220702" cy="4525774"/>
+                      <a:ext cx="4000500" cy="5686425"/>
                     </a:xfrm>
                     <a:prstGeom prst="rect">
                       <a:avLst/>
@@ -301,10 +306,10 @@
           <w:noProof/>
         </w:rPr>
         <w:drawing>
-          <wp:inline distT="0" distB="0" distL="0" distR="0" wp14:anchorId="284E3EA6" wp14:editId="3CAE9C14">
-            <wp:extent cx="3467584" cy="1752845"/>
-            <wp:effectExtent l="0" t="0" r="0" b="0"/>
-            <wp:docPr id="12" name="圖片 12"/>
+          <wp:inline distT="0" distB="0" distL="0" distR="0" wp14:anchorId="242E0D50" wp14:editId="6665A126">
+            <wp:extent cx="3505200" cy="1781175"/>
+            <wp:effectExtent l="0" t="0" r="0" b="9525"/>
+            <wp:docPr id="6" name="圖片 6"/>
             <wp:cNvGraphicFramePr>
               <a:graphicFrameLocks xmlns:a="http://schemas.openxmlformats.org/drawingml/2006/main" noChangeAspect="1"/>
             </wp:cNvGraphicFramePr>
@@ -324,7 +329,7 @@
                   <pic:spPr>
                     <a:xfrm>
                       <a:off x="0" y="0"/>
-                      <a:ext cx="3467584" cy="1752845"/>
+                      <a:ext cx="3505200" cy="1781175"/>
                     </a:xfrm>
                     <a:prstGeom prst="rect">
                       <a:avLst/>
@@ -349,32 +354,9 @@
     </w:p>
     <w:p>
       <w:pPr>
-        <w:ind w:firstLine="480"/>
-      </w:pPr>
-    </w:p>
-    <w:p>
-      <w:pPr>
-        <w:ind w:firstLine="480"/>
-      </w:pPr>
-    </w:p>
-    <w:p>
-      <w:pPr>
-        <w:ind w:firstLine="480"/>
-      </w:pPr>
-    </w:p>
-    <w:p>
-      <w:pPr>
-        <w:ind w:firstLine="480"/>
-      </w:pPr>
-    </w:p>
-    <w:p>
-      <w:pPr>
-        <w:ind w:firstLine="480"/>
-      </w:pPr>
-    </w:p>
-    <w:p>
-      <w:pPr>
-        <w:ind w:firstLine="480"/>
+        <w:rPr>
+          <w:rFonts w:hint="eastAsia"/>
+        </w:rPr>
       </w:pPr>
     </w:p>
     <w:p>
@@ -398,11 +380,26 @@
         <w:tab/>
       </w:r>
       <w:r>
+        <w:t>Interface</w:t>
+      </w:r>
+      <w:r>
+        <w:rPr>
+          <w:rFonts w:hint="eastAsia"/>
+        </w:rPr>
+        <w:t>的部分皆選用</w:t>
+      </w:r>
+      <w:r>
+        <w:rPr>
+          <w:rFonts w:hint="eastAsia"/>
+        </w:rPr>
+        <w:t>s_axilite</w:t>
+      </w:r>
+      <w:r>
         <w:drawing>
-          <wp:inline distT="0" distB="0" distL="0" distR="0" wp14:anchorId="1536D92B" wp14:editId="57D301EC">
-            <wp:extent cx="5274310" cy="2487295"/>
-            <wp:effectExtent l="0" t="0" r="2540" b="8255"/>
-            <wp:docPr id="1" name="圖片 1"/>
+          <wp:inline distT="0" distB="0" distL="0" distR="0" wp14:anchorId="324F07F5" wp14:editId="34A48468">
+            <wp:extent cx="5274310" cy="3681730"/>
+            <wp:effectExtent l="0" t="0" r="2540" b="0"/>
+            <wp:docPr id="2" name="圖片 2"/>
             <wp:cNvGraphicFramePr>
               <a:graphicFrameLocks xmlns:a="http://schemas.openxmlformats.org/drawingml/2006/main" noChangeAspect="1"/>
             </wp:cNvGraphicFramePr>
@@ -422,7 +419,7 @@
                   <pic:spPr>
                     <a:xfrm>
                       <a:off x="0" y="0"/>
-                      <a:ext cx="5274310" cy="2487295"/>
+                      <a:ext cx="5274310" cy="3681730"/>
                     </a:xfrm>
                     <a:prstGeom prst="rect">
                       <a:avLst/>
@@ -434,136 +431,17 @@
           </wp:inline>
         </w:drawing>
       </w:r>
-      <w:bookmarkStart w:id="0" w:name="_GoBack"/>
-      <w:bookmarkEnd w:id="0"/>
-    </w:p>
-    <w:p/>
-    <w:p>
-      <w:pPr>
-        <w:rPr>
-          <w:b/>
-          <w:sz w:val="28"/>
-        </w:rPr>
-      </w:pPr>
-      <w:r>
-        <w:rPr>
-          <w:b/>
-          <w:sz w:val="28"/>
-        </w:rPr>
-        <w:t>Improvement - throughput, area</w:t>
-      </w:r>
-    </w:p>
-    <w:p>
-      <w:pPr>
-        <w:ind w:firstLine="480"/>
-      </w:pPr>
-      <w:r>
-        <w:rPr>
-          <w:rFonts w:hint="eastAsia"/>
-        </w:rPr>
-        <w:t>因為這次的</w:t>
-      </w:r>
-      <w:r>
-        <w:rPr>
-          <w:rFonts w:hint="eastAsia"/>
-        </w:rPr>
-        <w:t>code</w:t>
-      </w:r>
-      <w:r>
-        <w:rPr>
-          <w:rFonts w:hint="eastAsia"/>
-        </w:rPr>
-        <w:t>部分相對簡短，因此這裡所做的優化只有將</w:t>
-      </w:r>
-      <w:r>
-        <w:rPr>
-          <w:rFonts w:hint="eastAsia"/>
-        </w:rPr>
-        <w:t>pipeline</w:t>
-      </w:r>
-      <w:r>
-        <w:rPr>
-          <w:rFonts w:hint="eastAsia"/>
-        </w:rPr>
-        <w:t>設成</w:t>
-      </w:r>
-      <w:r>
-        <w:rPr>
-          <w:rFonts w:hint="eastAsia"/>
-        </w:rPr>
-        <w:t>II =1</w:t>
-      </w:r>
-      <w:r>
-        <w:rPr>
-          <w:rFonts w:hint="eastAsia"/>
-        </w:rPr>
-        <w:t>，由下面</w:t>
-      </w:r>
-      <w:r>
-        <w:rPr>
-          <w:rFonts w:hint="eastAsia"/>
-        </w:rPr>
-        <w:t>synthesis</w:t>
-      </w:r>
-      <w:r>
-        <w:rPr>
-          <w:rFonts w:hint="eastAsia"/>
-        </w:rPr>
-        <w:t>比較的結果可以發現，</w:t>
-      </w:r>
-      <w:r>
-        <w:rPr>
-          <w:rFonts w:hint="eastAsia"/>
-        </w:rPr>
-        <w:t>latency</w:t>
-      </w:r>
-      <w:r>
-        <w:rPr>
-          <w:rFonts w:hint="eastAsia"/>
-        </w:rPr>
-        <w:t>減少到約原本的一半，</w:t>
-      </w:r>
-    </w:p>
-    <w:p/>
-    <w:p>
-      <w:r>
-        <w:t>Synthesis</w:t>
-      </w:r>
-      <w:r>
-        <w:rPr>
-          <w:rFonts w:hint="eastAsia"/>
-        </w:rPr>
-        <w:t xml:space="preserve"> compar</w:t>
-      </w:r>
-      <w:r>
-        <w:t>i</w:t>
-      </w:r>
-      <w:r>
-        <w:rPr>
-          <w:rFonts w:hint="eastAsia"/>
-        </w:rPr>
-        <w:t>so</w:t>
-      </w:r>
-      <w:r>
-        <w:rPr>
-          <w:rFonts w:hint="eastAsia"/>
-        </w:rPr>
-        <w:t>m</w:t>
-      </w:r>
-    </w:p>
-    <w:p>
-      <w:r>
-        <w:tab/>
-      </w:r>
+    </w:p>
+    <w:p>
       <w:r>
         <w:rPr>
           <w:noProof/>
         </w:rPr>
         <w:drawing>
-          <wp:inline distT="0" distB="0" distL="0" distR="0" wp14:anchorId="1DD9C685" wp14:editId="75EBB3E6">
-            <wp:extent cx="3034459" cy="3648075"/>
-            <wp:effectExtent l="0" t="0" r="0" b="0"/>
-            <wp:docPr id="14" name="圖片 14"/>
+          <wp:inline distT="0" distB="0" distL="0" distR="0" wp14:anchorId="4DB5B040" wp14:editId="0D84EE1F">
+            <wp:extent cx="5274310" cy="2510155"/>
+            <wp:effectExtent l="0" t="0" r="2540" b="4445"/>
+            <wp:docPr id="1" name="圖片 1"/>
             <wp:cNvGraphicFramePr>
               <a:graphicFrameLocks xmlns:a="http://schemas.openxmlformats.org/drawingml/2006/main" noChangeAspect="1"/>
             </wp:cNvGraphicFramePr>
@@ -583,7 +461,7 @@
                   <pic:spPr>
                     <a:xfrm>
                       <a:off x="0" y="0"/>
-                      <a:ext cx="3039685" cy="3654357"/>
+                      <a:ext cx="5274310" cy="2510155"/>
                     </a:xfrm>
                     <a:prstGeom prst="rect">
                       <a:avLst/>
@@ -598,14 +476,161 @@
     </w:p>
     <w:p/>
     <w:p/>
-    <w:p>
-      <w:r>
-        <w:t>Cosim :</w:t>
-      </w:r>
-    </w:p>
-    <w:p>
-      <w:r>
+    <w:p/>
+    <w:p/>
+    <w:p/>
+    <w:p/>
+    <w:p/>
+    <w:p>
+      <w:pPr>
+        <w:rPr>
+          <w:rFonts w:hint="eastAsia"/>
+        </w:rPr>
+      </w:pPr>
+    </w:p>
+    <w:p>
+      <w:pPr>
+        <w:rPr>
+          <w:b/>
+          <w:sz w:val="28"/>
+        </w:rPr>
+      </w:pPr>
+      <w:r>
+        <w:rPr>
+          <w:b/>
+          <w:sz w:val="28"/>
+        </w:rPr>
         <w:lastRenderedPageBreak/>
+        <w:t>Improvement - throughput, area</w:t>
+      </w:r>
+    </w:p>
+    <w:p>
+      <w:pPr>
+        <w:ind w:firstLine="480"/>
+        <w:jc w:val="both"/>
+        <w:rPr>
+          <w:rFonts w:hint="eastAsia"/>
+        </w:rPr>
+      </w:pPr>
+      <w:r>
+        <w:rPr>
+          <w:rFonts w:hint="eastAsia"/>
+        </w:rPr>
+        <w:t>因為這次的</w:t>
+      </w:r>
+      <w:r>
+        <w:rPr>
+          <w:rFonts w:hint="eastAsia"/>
+        </w:rPr>
+        <w:t>code</w:t>
+      </w:r>
+      <w:r>
+        <w:rPr>
+          <w:rFonts w:hint="eastAsia"/>
+        </w:rPr>
+        <w:t>部分相對簡短，因此這裡所做的優化只有將</w:t>
+      </w:r>
+      <w:r>
+        <w:rPr>
+          <w:rFonts w:hint="eastAsia"/>
+        </w:rPr>
+        <w:t>pipeline</w:t>
+      </w:r>
+      <w:r>
+        <w:rPr>
+          <w:rFonts w:hint="eastAsia"/>
+        </w:rPr>
+        <w:t>設成</w:t>
+      </w:r>
+      <w:r>
+        <w:rPr>
+          <w:rFonts w:hint="eastAsia"/>
+        </w:rPr>
+        <w:t>II =1</w:t>
+      </w:r>
+      <w:r>
+        <w:rPr>
+          <w:rFonts w:hint="eastAsia"/>
+        </w:rPr>
+        <w:t>，由下面</w:t>
+      </w:r>
+      <w:r>
+        <w:rPr>
+          <w:rFonts w:hint="eastAsia"/>
+        </w:rPr>
+        <w:t>synthesis</w:t>
+      </w:r>
+      <w:r>
+        <w:rPr>
+          <w:rFonts w:hint="eastAsia"/>
+        </w:rPr>
+        <w:t>比較的結果可以發現，</w:t>
+      </w:r>
+      <w:r>
+        <w:rPr>
+          <w:rFonts w:hint="eastAsia"/>
+        </w:rPr>
+        <w:t>latency</w:t>
+      </w:r>
+      <w:r>
+        <w:rPr>
+          <w:rFonts w:hint="eastAsia"/>
+        </w:rPr>
+        <w:t>減少到約原本的</w:t>
+      </w:r>
+      <w:r>
+        <w:rPr>
+          <w:rFonts w:hint="eastAsia"/>
+        </w:rPr>
+        <w:t>四分之一</w:t>
+      </w:r>
+      <w:r>
+        <w:rPr>
+          <w:rFonts w:hint="eastAsia"/>
+        </w:rPr>
+        <w:t>，辦事</w:t>
+      </w:r>
+      <w:r>
+        <w:rPr>
+          <w:rFonts w:hint="eastAsia"/>
+        </w:rPr>
+        <w:t>area</w:t>
+      </w:r>
+      <w:r>
+        <w:rPr>
+          <w:rFonts w:hint="eastAsia"/>
+        </w:rPr>
+        <w:t>並沒有增加太多</w:t>
+      </w:r>
+    </w:p>
+    <w:p>
+      <w:r>
+        <w:t>Synthesis</w:t>
+      </w:r>
+      <w:r>
+        <w:rPr>
+          <w:rFonts w:hint="eastAsia"/>
+        </w:rPr>
+        <w:t xml:space="preserve"> compar</w:t>
+      </w:r>
+      <w:r>
+        <w:t>i</w:t>
+      </w:r>
+      <w:r>
+        <w:rPr>
+          <w:rFonts w:hint="eastAsia"/>
+        </w:rPr>
+        <w:t>so</w:t>
+      </w:r>
+      <w:r>
+        <w:rPr>
+          <w:rFonts w:hint="eastAsia"/>
+        </w:rPr>
+        <w:t>m</w:t>
+      </w:r>
+    </w:p>
+    <w:p>
+      <w:r>
         <w:tab/>
       </w:r>
       <w:r>
@@ -613,10 +638,10 @@
           <w:noProof/>
         </w:rPr>
         <w:drawing>
-          <wp:inline distT="0" distB="0" distL="0" distR="0" wp14:anchorId="19589A83" wp14:editId="179C8214">
-            <wp:extent cx="3439005" cy="1657581"/>
-            <wp:effectExtent l="0" t="0" r="9525" b="0"/>
-            <wp:docPr id="13" name="圖片 13"/>
+          <wp:inline distT="0" distB="0" distL="0" distR="0" wp14:anchorId="25E2C38B" wp14:editId="2EEA1885">
+            <wp:extent cx="3429000" cy="4257675"/>
+            <wp:effectExtent l="0" t="0" r="0" b="9525"/>
+            <wp:docPr id="7" name="圖片 7"/>
             <wp:cNvGraphicFramePr>
               <a:graphicFrameLocks xmlns:a="http://schemas.openxmlformats.org/drawingml/2006/main" noChangeAspect="1"/>
             </wp:cNvGraphicFramePr>
@@ -636,7 +661,7 @@
                   <pic:spPr>
                     <a:xfrm>
                       <a:off x="0" y="0"/>
-                      <a:ext cx="3439005" cy="1657581"/>
+                      <a:ext cx="3429000" cy="4257675"/>
                     </a:xfrm>
                     <a:prstGeom prst="rect">
                       <a:avLst/>
@@ -648,6 +673,60 @@
           </wp:inline>
         </w:drawing>
       </w:r>
+    </w:p>
+    <w:p/>
+    <w:p/>
+    <w:p>
+      <w:r>
+        <w:t>Cosim :</w:t>
+      </w:r>
+    </w:p>
+    <w:p>
+      <w:r>
+        <w:tab/>
+      </w:r>
+      <w:r>
+        <w:rPr>
+          <w:noProof/>
+        </w:rPr>
+        <w:drawing>
+          <wp:inline distT="0" distB="0" distL="0" distR="0" wp14:anchorId="2E7DDB1C" wp14:editId="1358A69F">
+            <wp:extent cx="3438525" cy="1685925"/>
+            <wp:effectExtent l="0" t="0" r="9525" b="9525"/>
+            <wp:docPr id="8" name="圖片 8"/>
+            <wp:cNvGraphicFramePr>
+              <a:graphicFrameLocks xmlns:a="http://schemas.openxmlformats.org/drawingml/2006/main" noChangeAspect="1"/>
+            </wp:cNvGraphicFramePr>
+            <a:graphic xmlns:a="http://schemas.openxmlformats.org/drawingml/2006/main">
+              <a:graphicData uri="http://schemas.openxmlformats.org/drawingml/2006/picture">
+                <pic:pic xmlns:pic="http://schemas.openxmlformats.org/drawingml/2006/picture">
+                  <pic:nvPicPr>
+                    <pic:cNvPr id="1" name=""/>
+                    <pic:cNvPicPr/>
+                  </pic:nvPicPr>
+                  <pic:blipFill>
+                    <a:blip r:embed="rId13"/>
+                    <a:stretch>
+                      <a:fillRect/>
+                    </a:stretch>
+                  </pic:blipFill>
+                  <pic:spPr>
+                    <a:xfrm>
+                      <a:off x="0" y="0"/>
+                      <a:ext cx="3438525" cy="1685925"/>
+                    </a:xfrm>
+                    <a:prstGeom prst="rect">
+                      <a:avLst/>
+                    </a:prstGeom>
+                  </pic:spPr>
+                </pic:pic>
+              </a:graphicData>
+            </a:graphic>
+          </wp:inline>
+        </w:drawing>
+      </w:r>
+      <w:bookmarkStart w:id="0" w:name="_GoBack"/>
+      <w:bookmarkEnd w:id="0"/>
     </w:p>
     <w:p>
       <w:r>
